--- a/Documentation/Project Proposal.docx
+++ b/Documentation/Project Proposal.docx
@@ -350,14 +350,7 @@
           <w:sz w:val="24"/>
           <w:szCs w:val="24"/>
         </w:rPr>
-        <w:t xml:space="preserve">I am writing to propose the development of an Inventory Management System for Rinzler’s Grocery Store. </w:t>
-      </w:r>
-      <w:r>
-        <w:rPr>
-          <w:sz w:val="24"/>
-          <w:szCs w:val="24"/>
-        </w:rPr>
-        <w:t xml:space="preserve">Employees may </w:t>
+        <w:t xml:space="preserve">I am writing to propose the development of an Inventory Management System for Rinzler’s Grocery Store. Employees may </w:t>
       </w:r>
       <w:r>
         <w:rPr>
@@ -450,7 +443,105 @@
           <w:sz w:val="24"/>
           <w:szCs w:val="24"/>
         </w:rPr>
-        <w:t>Each entry in the system must be associated with a specific employee.</w:t>
+        <w:t xml:space="preserve">There will be a set minimum and maximum stock level threshold for each product, going below or above such thresholds will </w:t>
+      </w:r>
+      <w:r>
+        <w:rPr>
+          <w:sz w:val="24"/>
+          <w:szCs w:val="24"/>
+        </w:rPr>
+        <w:t>display a message on a status bar indicating such events</w:t>
+      </w:r>
+      <w:r>
+        <w:rPr>
+          <w:sz w:val="24"/>
+          <w:szCs w:val="24"/>
+        </w:rPr>
+        <w:t>.</w:t>
+      </w:r>
+      <w:r>
+        <w:rPr>
+          <w:sz w:val="24"/>
+          <w:szCs w:val="24"/>
+        </w:rPr>
+        <w:t xml:space="preserve"> W</w:t>
+      </w:r>
+      <w:r>
+        <w:rPr>
+          <w:sz w:val="24"/>
+          <w:szCs w:val="24"/>
+        </w:rPr>
+        <w:t>e will use 20% and 120% of the stock levels</w:t>
+      </w:r>
+      <w:r>
+        <w:rPr>
+          <w:sz w:val="24"/>
+          <w:szCs w:val="24"/>
+        </w:rPr>
+        <w:t xml:space="preserve"> of each product</w:t>
+      </w:r>
+      <w:r>
+        <w:rPr>
+          <w:sz w:val="24"/>
+          <w:szCs w:val="24"/>
+        </w:rPr>
+        <w:t xml:space="preserve"> as minimum and maximum level thresholds, respectively.</w:t>
+      </w:r>
+      <w:r>
+        <w:rPr>
+          <w:sz w:val="24"/>
+          <w:szCs w:val="24"/>
+        </w:rPr>
+        <w:t xml:space="preserve"> </w:t>
+      </w:r>
+      <w:r>
+        <w:rPr>
+          <w:sz w:val="24"/>
+          <w:szCs w:val="24"/>
+        </w:rPr>
+        <w:t>The stock</w:t>
+      </w:r>
+      <w:r>
+        <w:rPr>
+          <w:sz w:val="24"/>
+          <w:szCs w:val="24"/>
+        </w:rPr>
+        <w:t xml:space="preserve"> level floor and ceiling are 0% and </w:t>
+      </w:r>
+      <w:r>
+        <w:rPr>
+          <w:sz w:val="24"/>
+          <w:szCs w:val="24"/>
+        </w:rPr>
+        <w:t>15</w:t>
+      </w:r>
+      <w:r>
+        <w:rPr>
+          <w:sz w:val="24"/>
+          <w:szCs w:val="24"/>
+        </w:rPr>
+        <w:t>0%</w:t>
+      </w:r>
+      <w:r>
+        <w:rPr>
+          <w:sz w:val="24"/>
+          <w:szCs w:val="24"/>
+        </w:rPr>
+        <w:t>, respectively</w:t>
+      </w:r>
+      <w:r>
+        <w:rPr>
+          <w:sz w:val="24"/>
+          <w:szCs w:val="24"/>
+        </w:rPr>
+        <w:t>. Any value that will go under or over these will prevent or deny any modification in the inventory</w:t>
+      </w:r>
+      <w:r>
+        <w:rPr>
+          <w:sz w:val="24"/>
+          <w:szCs w:val="24"/>
+        </w:rPr>
+        <w:t>.</w:t>
       </w:r>
     </w:p>
     <w:p>
@@ -471,127 +562,24 @@
           <w:sz w:val="24"/>
           <w:szCs w:val="24"/>
         </w:rPr>
-        <w:t>There will be a set minimum and maximum stock level threshold for each product, going below or above such thresholds will send out corresponding notifications.</w:t>
-      </w:r>
-      <w:r>
-        <w:rPr>
-          <w:sz w:val="24"/>
-          <w:szCs w:val="24"/>
-        </w:rPr>
-        <w:t xml:space="preserve"> W</w:t>
-      </w:r>
-      <w:r>
-        <w:rPr>
-          <w:sz w:val="24"/>
-          <w:szCs w:val="24"/>
-        </w:rPr>
-        <w:t>e will use 20% and 120% of the stock levels</w:t>
-      </w:r>
-      <w:r>
-        <w:rPr>
-          <w:sz w:val="24"/>
-          <w:szCs w:val="24"/>
-        </w:rPr>
-        <w:t xml:space="preserve"> of each product</w:t>
-      </w:r>
-      <w:r>
-        <w:rPr>
-          <w:sz w:val="24"/>
-          <w:szCs w:val="24"/>
-        </w:rPr>
-        <w:t xml:space="preserve"> as minimum and maximum level thresholds, respectively.</w:t>
-      </w:r>
-      <w:r>
-        <w:rPr>
-          <w:sz w:val="24"/>
-          <w:szCs w:val="24"/>
-        </w:rPr>
-        <w:t xml:space="preserve"> </w:t>
-      </w:r>
-      <w:r>
-        <w:rPr>
-          <w:sz w:val="24"/>
-          <w:szCs w:val="24"/>
-        </w:rPr>
-        <w:t>And s</w:t>
-      </w:r>
-      <w:r>
-        <w:rPr>
-          <w:sz w:val="24"/>
-          <w:szCs w:val="24"/>
-        </w:rPr>
-        <w:t xml:space="preserve">tock level floor and ceiling are 0% and </w:t>
-      </w:r>
-      <w:r>
-        <w:rPr>
-          <w:sz w:val="24"/>
-          <w:szCs w:val="24"/>
-        </w:rPr>
-        <w:t>15</w:t>
-      </w:r>
-      <w:r>
-        <w:rPr>
-          <w:sz w:val="24"/>
-          <w:szCs w:val="24"/>
-        </w:rPr>
-        <w:t>0%</w:t>
-      </w:r>
-      <w:r>
-        <w:rPr>
-          <w:sz w:val="24"/>
-          <w:szCs w:val="24"/>
-        </w:rPr>
-        <w:t>, respectively.</w:t>
+        <w:t xml:space="preserve">Users will have different levels of access based on their Position set in the Employees’ table. </w:t>
+      </w:r>
+      <w:r>
+        <w:rPr>
+          <w:sz w:val="24"/>
+          <w:szCs w:val="24"/>
+        </w:rPr>
+        <w:t>Stock Clerk can update changes for each product while an Administrator can do the same with additional features of adding or removing product entries. All other positions can then only view data.</w:t>
       </w:r>
     </w:p>
     <w:p>
       <w:pPr>
-        <w:pStyle w:val="ListParagraph"/>
-        <w:numPr>
-          <w:ilvl w:val="0"/>
-          <w:numId w:val="26"/>
-        </w:numPr>
         <w:spacing w:before="0" w:line="360" w:lineRule="auto"/>
         <w:rPr>
           <w:sz w:val="24"/>
           <w:szCs w:val="24"/>
         </w:rPr>
       </w:pPr>
-      <w:r>
-        <w:rPr>
-          <w:sz w:val="24"/>
-          <w:szCs w:val="24"/>
-        </w:rPr>
-        <w:t>Expiration dates are tracked</w:t>
-      </w:r>
-      <w:r>
-        <w:rPr>
-          <w:sz w:val="24"/>
-          <w:szCs w:val="24"/>
-        </w:rPr>
-        <w:t xml:space="preserve"> and will give out notifications when the </w:t>
-      </w:r>
-      <w:r>
-        <w:rPr>
-          <w:sz w:val="24"/>
-          <w:szCs w:val="24"/>
-        </w:rPr>
-        <w:t>product</w:t>
-      </w:r>
-      <w:r>
-        <w:rPr>
-          <w:sz w:val="24"/>
-          <w:szCs w:val="24"/>
-        </w:rPr>
-        <w:t xml:space="preserve"> is due in 3 months</w:t>
-      </w:r>
-      <w:r>
-        <w:rPr>
-          <w:sz w:val="24"/>
-          <w:szCs w:val="24"/>
-        </w:rPr>
-        <w:t>’ time.</w:t>
-      </w:r>
     </w:p>
     <w:p>
       <w:pPr>
@@ -606,24 +594,6 @@
       <w:pPr>
         <w:spacing w:before="0" w:line="360" w:lineRule="auto"/>
         <w:rPr>
-          <w:sz w:val="24"/>
-          <w:szCs w:val="24"/>
-        </w:rPr>
-      </w:pPr>
-    </w:p>
-    <w:p>
-      <w:pPr>
-        <w:spacing w:before="0" w:line="360" w:lineRule="auto"/>
-        <w:rPr>
-          <w:sz w:val="24"/>
-          <w:szCs w:val="24"/>
-        </w:rPr>
-      </w:pPr>
-    </w:p>
-    <w:p>
-      <w:pPr>
-        <w:spacing w:before="0" w:line="360" w:lineRule="auto"/>
-        <w:rPr>
           <w:b/>
           <w:bCs/>
           <w:sz w:val="24"/>
@@ -637,7 +607,6 @@
           <w:sz w:val="24"/>
           <w:szCs w:val="24"/>
         </w:rPr>
-        <w:lastRenderedPageBreak/>
         <w:t>Employees Table</w:t>
       </w:r>
       <w:r>
@@ -762,6 +731,48 @@
     <w:p>
       <w:pPr>
         <w:pStyle w:val="ListParagraph"/>
+        <w:numPr>
+          <w:ilvl w:val="0"/>
+          <w:numId w:val="28"/>
+        </w:numPr>
+        <w:spacing w:before="0" w:line="360" w:lineRule="auto"/>
+        <w:rPr>
+          <w:sz w:val="24"/>
+          <w:szCs w:val="24"/>
+        </w:rPr>
+      </w:pPr>
+      <w:r>
+        <w:rPr>
+          <w:sz w:val="24"/>
+          <w:szCs w:val="24"/>
+        </w:rPr>
+        <w:t>Username</w:t>
+      </w:r>
+    </w:p>
+    <w:p>
+      <w:pPr>
+        <w:pStyle w:val="ListParagraph"/>
+        <w:numPr>
+          <w:ilvl w:val="0"/>
+          <w:numId w:val="28"/>
+        </w:numPr>
+        <w:spacing w:before="0" w:line="360" w:lineRule="auto"/>
+        <w:rPr>
+          <w:sz w:val="24"/>
+          <w:szCs w:val="24"/>
+        </w:rPr>
+      </w:pPr>
+      <w:r>
+        <w:rPr>
+          <w:sz w:val="24"/>
+          <w:szCs w:val="24"/>
+        </w:rPr>
+        <w:t>Password</w:t>
+      </w:r>
+    </w:p>
+    <w:p>
+      <w:pPr>
+        <w:pStyle w:val="ListParagraph"/>
         <w:spacing w:before="0" w:line="360" w:lineRule="auto"/>
         <w:rPr>
           <w:sz w:val="24"/>
@@ -960,7 +971,7 @@
           <w:sz w:val="24"/>
           <w:szCs w:val="24"/>
         </w:rPr>
-        <w:t>Stock</w:t>
+        <w:t>Stock Logs</w:t>
       </w:r>
       <w:r>
         <w:rPr>
@@ -1000,7 +1011,14 @@
           <w:sz w:val="24"/>
           <w:szCs w:val="24"/>
         </w:rPr>
-        <w:t>StockID</w:t>
+        <w:t>StockLog</w:t>
+      </w:r>
+      <w:r>
+        <w:rPr>
+          <w:sz w:val="24"/>
+          <w:szCs w:val="24"/>
+        </w:rPr>
+        <w:t>ID</w:t>
       </w:r>
       <w:proofErr w:type="spellEnd"/>
     </w:p>
@@ -1069,7 +1087,14 @@
           <w:sz w:val="24"/>
           <w:szCs w:val="24"/>
         </w:rPr>
-        <w:t>StockDate</w:t>
+        <w:t>StockLog</w:t>
+      </w:r>
+      <w:r>
+        <w:rPr>
+          <w:sz w:val="24"/>
+          <w:szCs w:val="24"/>
+        </w:rPr>
+        <w:t>Date</w:t>
       </w:r>
       <w:proofErr w:type="spellEnd"/>
     </w:p>
@@ -5075,6 +5100,8 @@
   </w:compat>
   <w:rsids>
     <w:rsidRoot w:val="00CA1A23"/>
+    <w:rsid w:val="002F1E70"/>
+    <w:rsid w:val="00842737"/>
     <w:rsid w:val="00CA1A23"/>
   </w:rsids>
   <m:mathPr>
@@ -5526,44 +5553,20 @@
     <w:semiHidden/>
     <w:unhideWhenUsed/>
   </w:style>
-  <w:style w:type="paragraph" w:customStyle="1" w:styleId="4AFA676F1F09477B9FCFEC1B0ADD1A43">
-    <w:name w:val="4AFA676F1F09477B9FCFEC1B0ADD1A43"/>
-  </w:style>
   <w:style w:type="paragraph" w:customStyle="1" w:styleId="35FF2DAE5DF24BAE81B32EEA914BF725">
     <w:name w:val="35FF2DAE5DF24BAE81B32EEA914BF725"/>
   </w:style>
   <w:style w:type="paragraph" w:customStyle="1" w:styleId="0493BA4FAF274D7EAC4192C10CA09A88">
     <w:name w:val="0493BA4FAF274D7EAC4192C10CA09A88"/>
   </w:style>
-  <w:style w:type="paragraph" w:customStyle="1" w:styleId="AD1817564228412C9B8F92F22E8E554D">
-    <w:name w:val="AD1817564228412C9B8F92F22E8E554D"/>
-  </w:style>
   <w:style w:type="paragraph" w:customStyle="1" w:styleId="712AE5DC2589409F94B371C5FF91A561">
     <w:name w:val="712AE5DC2589409F94B371C5FF91A561"/>
   </w:style>
-  <w:style w:type="paragraph" w:customStyle="1" w:styleId="A183AFE5F28F4B85AB5E62CC771B3FFE">
-    <w:name w:val="A183AFE5F28F4B85AB5E62CC771B3FFE"/>
-  </w:style>
-  <w:style w:type="paragraph" w:customStyle="1" w:styleId="D0F3E30C6F6B48BCB1E4F98EA9869492">
-    <w:name w:val="D0F3E30C6F6B48BCB1E4F98EA9869492"/>
-  </w:style>
-  <w:style w:type="paragraph" w:customStyle="1" w:styleId="B2BF65CD68284BAFA62DDD960C236D2B">
-    <w:name w:val="B2BF65CD68284BAFA62DDD960C236D2B"/>
-  </w:style>
   <w:style w:type="paragraph" w:customStyle="1" w:styleId="A706E055081F485F89EE918908143059">
     <w:name w:val="A706E055081F485F89EE918908143059"/>
   </w:style>
-  <w:style w:type="paragraph" w:customStyle="1" w:styleId="5AFED23458054BF6B1B84DA94FA52051">
-    <w:name w:val="5AFED23458054BF6B1B84DA94FA52051"/>
-  </w:style>
   <w:style w:type="paragraph" w:customStyle="1" w:styleId="5794B868287A4DA09E4E77E539370619">
     <w:name w:val="5794B868287A4DA09E4E77E539370619"/>
-  </w:style>
-  <w:style w:type="paragraph" w:customStyle="1" w:styleId="1885C428377D49A0BAE580952C973173">
-    <w:name w:val="1885C428377D49A0BAE580952C973173"/>
-  </w:style>
-  <w:style w:type="paragraph" w:customStyle="1" w:styleId="E8097714084941ED97EB8A200C595DA7">
-    <w:name w:val="E8097714084941ED97EB8A200C595DA7"/>
   </w:style>
 </w:styles>
 </file>

--- a/Documentation/Project Proposal.docx
+++ b/Documentation/Project Proposal.docx
@@ -576,24 +576,6 @@
       <w:pPr>
         <w:spacing w:before="0" w:line="360" w:lineRule="auto"/>
         <w:rPr>
-          <w:sz w:val="24"/>
-          <w:szCs w:val="24"/>
-        </w:rPr>
-      </w:pPr>
-    </w:p>
-    <w:p>
-      <w:pPr>
-        <w:spacing w:before="0" w:line="360" w:lineRule="auto"/>
-        <w:rPr>
-          <w:sz w:val="24"/>
-          <w:szCs w:val="24"/>
-        </w:rPr>
-      </w:pPr>
-    </w:p>
-    <w:p>
-      <w:pPr>
-        <w:spacing w:before="0" w:line="360" w:lineRule="auto"/>
-        <w:rPr>
           <w:b/>
           <w:bCs/>
           <w:sz w:val="24"/>
@@ -607,574 +589,86 @@
           <w:sz w:val="24"/>
           <w:szCs w:val="24"/>
         </w:rPr>
-        <w:t>Employees Table</w:t>
-      </w:r>
-      <w:r>
-        <w:rPr>
-          <w:b/>
-          <w:bCs/>
-          <w:sz w:val="24"/>
-          <w:szCs w:val="24"/>
-        </w:rPr>
-        <w:t xml:space="preserve"> Columns</w:t>
+        <w:lastRenderedPageBreak/>
+        <w:t>Entity Relationship Diagram</w:t>
       </w:r>
     </w:p>
     <w:p>
       <w:pPr>
-        <w:pStyle w:val="ListParagraph"/>
-        <w:numPr>
-          <w:ilvl w:val="0"/>
-          <w:numId w:val="28"/>
-        </w:numPr>
         <w:spacing w:before="0" w:line="360" w:lineRule="auto"/>
         <w:rPr>
           <w:sz w:val="24"/>
           <w:szCs w:val="24"/>
         </w:rPr>
       </w:pPr>
-      <w:proofErr w:type="spellStart"/>
-      <w:r>
-        <w:rPr>
-          <w:sz w:val="24"/>
-          <w:szCs w:val="24"/>
-        </w:rPr>
-        <w:t>EmployeeID</w:t>
-      </w:r>
-      <w:proofErr w:type="spellEnd"/>
     </w:p>
     <w:p>
       <w:pPr>
-        <w:pStyle w:val="ListParagraph"/>
-        <w:numPr>
-          <w:ilvl w:val="0"/>
-          <w:numId w:val="28"/>
-        </w:numPr>
         <w:spacing w:before="0" w:line="360" w:lineRule="auto"/>
         <w:rPr>
           <w:sz w:val="24"/>
           <w:szCs w:val="24"/>
         </w:rPr>
       </w:pPr>
-      <w:proofErr w:type="spellStart"/>
       <w:r>
         <w:rPr>
+          <w:noProof/>
           <w:sz w:val="24"/>
           <w:szCs w:val="24"/>
         </w:rPr>
-        <w:t>EmployeeName</w:t>
-      </w:r>
-      <w:proofErr w:type="spellEnd"/>
-    </w:p>
-    <w:p>
-      <w:pPr>
-        <w:pStyle w:val="ListParagraph"/>
-        <w:numPr>
-          <w:ilvl w:val="0"/>
-          <w:numId w:val="28"/>
-        </w:numPr>
-        <w:spacing w:before="0" w:line="360" w:lineRule="auto"/>
-        <w:rPr>
-          <w:sz w:val="24"/>
-          <w:szCs w:val="24"/>
-        </w:rPr>
-      </w:pPr>
-      <w:r>
-        <w:rPr>
-          <w:sz w:val="24"/>
-          <w:szCs w:val="24"/>
-        </w:rPr>
-        <w:t>Position</w:t>
-      </w:r>
-    </w:p>
-    <w:p>
-      <w:pPr>
-        <w:pStyle w:val="ListParagraph"/>
-        <w:numPr>
-          <w:ilvl w:val="0"/>
-          <w:numId w:val="28"/>
-        </w:numPr>
-        <w:spacing w:before="0" w:line="360" w:lineRule="auto"/>
-        <w:rPr>
-          <w:sz w:val="24"/>
-          <w:szCs w:val="24"/>
-        </w:rPr>
-      </w:pPr>
-      <w:r>
-        <w:rPr>
-          <w:sz w:val="24"/>
-          <w:szCs w:val="24"/>
-        </w:rPr>
-        <w:t>Email</w:t>
-      </w:r>
-    </w:p>
-    <w:p>
-      <w:pPr>
-        <w:pStyle w:val="ListParagraph"/>
-        <w:numPr>
-          <w:ilvl w:val="0"/>
-          <w:numId w:val="28"/>
-        </w:numPr>
-        <w:spacing w:before="0" w:line="360" w:lineRule="auto"/>
-        <w:rPr>
-          <w:sz w:val="24"/>
-          <w:szCs w:val="24"/>
-        </w:rPr>
-      </w:pPr>
-      <w:r>
-        <w:rPr>
-          <w:sz w:val="24"/>
-          <w:szCs w:val="24"/>
-        </w:rPr>
-        <w:t>Phone</w:t>
-      </w:r>
-    </w:p>
-    <w:p>
-      <w:pPr>
-        <w:pStyle w:val="ListParagraph"/>
-        <w:numPr>
-          <w:ilvl w:val="0"/>
-          <w:numId w:val="28"/>
-        </w:numPr>
-        <w:spacing w:before="0" w:line="360" w:lineRule="auto"/>
-        <w:rPr>
-          <w:sz w:val="24"/>
-          <w:szCs w:val="24"/>
-        </w:rPr>
-      </w:pPr>
-      <w:r>
-        <w:rPr>
-          <w:sz w:val="24"/>
-          <w:szCs w:val="24"/>
-        </w:rPr>
-        <w:t>Username</w:t>
-      </w:r>
-    </w:p>
-    <w:p>
-      <w:pPr>
-        <w:pStyle w:val="ListParagraph"/>
-        <w:numPr>
-          <w:ilvl w:val="0"/>
-          <w:numId w:val="28"/>
-        </w:numPr>
-        <w:spacing w:before="0" w:line="360" w:lineRule="auto"/>
-        <w:rPr>
-          <w:sz w:val="24"/>
-          <w:szCs w:val="24"/>
-        </w:rPr>
-      </w:pPr>
-      <w:r>
-        <w:rPr>
-          <w:sz w:val="24"/>
-          <w:szCs w:val="24"/>
-        </w:rPr>
-        <w:t>Password</w:t>
-      </w:r>
-    </w:p>
-    <w:p>
-      <w:pPr>
-        <w:pStyle w:val="ListParagraph"/>
-        <w:spacing w:before="0" w:line="360" w:lineRule="auto"/>
-        <w:rPr>
-          <w:sz w:val="24"/>
-          <w:szCs w:val="24"/>
-        </w:rPr>
-      </w:pPr>
-    </w:p>
-    <w:p>
-      <w:pPr>
-        <w:spacing w:before="0" w:line="360" w:lineRule="auto"/>
-        <w:rPr>
-          <w:b/>
-          <w:bCs/>
-          <w:sz w:val="24"/>
-          <w:szCs w:val="24"/>
-        </w:rPr>
-      </w:pPr>
-      <w:r>
-        <w:rPr>
-          <w:b/>
-          <w:bCs/>
-          <w:sz w:val="24"/>
-          <w:szCs w:val="24"/>
-        </w:rPr>
-        <w:t>Products Table</w:t>
-      </w:r>
-      <w:r>
-        <w:rPr>
-          <w:b/>
-          <w:bCs/>
-          <w:sz w:val="24"/>
-          <w:szCs w:val="24"/>
-        </w:rPr>
-        <w:t xml:space="preserve"> Columns</w:t>
-      </w:r>
-    </w:p>
-    <w:p>
-      <w:pPr>
-        <w:pStyle w:val="ListParagraph"/>
-        <w:numPr>
-          <w:ilvl w:val="0"/>
-          <w:numId w:val="29"/>
-        </w:numPr>
-        <w:spacing w:before="0" w:line="360" w:lineRule="auto"/>
-        <w:rPr>
-          <w:sz w:val="24"/>
-          <w:szCs w:val="24"/>
-        </w:rPr>
-      </w:pPr>
-      <w:proofErr w:type="spellStart"/>
-      <w:r>
-        <w:rPr>
-          <w:sz w:val="24"/>
-          <w:szCs w:val="24"/>
-        </w:rPr>
-        <w:t>ProductID</w:t>
-      </w:r>
-      <w:proofErr w:type="spellEnd"/>
-    </w:p>
-    <w:p>
-      <w:pPr>
-        <w:pStyle w:val="ListParagraph"/>
-        <w:numPr>
-          <w:ilvl w:val="0"/>
-          <w:numId w:val="29"/>
-        </w:numPr>
-        <w:spacing w:before="0" w:line="360" w:lineRule="auto"/>
-        <w:rPr>
-          <w:sz w:val="24"/>
-          <w:szCs w:val="24"/>
-        </w:rPr>
-      </w:pPr>
-      <w:r>
-        <w:rPr>
-          <w:sz w:val="24"/>
-          <w:szCs w:val="24"/>
-        </w:rPr>
-        <w:t>ProductName</w:t>
-      </w:r>
-    </w:p>
-    <w:p>
-      <w:pPr>
-        <w:pStyle w:val="ListParagraph"/>
-        <w:numPr>
-          <w:ilvl w:val="0"/>
-          <w:numId w:val="29"/>
-        </w:numPr>
-        <w:spacing w:before="0" w:line="360" w:lineRule="auto"/>
-        <w:rPr>
-          <w:sz w:val="24"/>
-          <w:szCs w:val="24"/>
-        </w:rPr>
-      </w:pPr>
-      <w:r>
-        <w:rPr>
-          <w:sz w:val="24"/>
-          <w:szCs w:val="24"/>
-        </w:rPr>
-        <w:t>Category</w:t>
-      </w:r>
-    </w:p>
-    <w:p>
-      <w:pPr>
-        <w:pStyle w:val="ListParagraph"/>
-        <w:numPr>
-          <w:ilvl w:val="0"/>
-          <w:numId w:val="29"/>
-        </w:numPr>
-        <w:spacing w:before="0" w:line="360" w:lineRule="auto"/>
-        <w:rPr>
-          <w:sz w:val="24"/>
-          <w:szCs w:val="24"/>
-        </w:rPr>
-      </w:pPr>
-      <w:r>
-        <w:rPr>
-          <w:sz w:val="24"/>
-          <w:szCs w:val="24"/>
-        </w:rPr>
-        <w:t>Unit</w:t>
-      </w:r>
-    </w:p>
-    <w:p>
-      <w:pPr>
-        <w:pStyle w:val="ListParagraph"/>
-        <w:numPr>
-          <w:ilvl w:val="0"/>
-          <w:numId w:val="29"/>
-        </w:numPr>
-        <w:spacing w:before="0" w:line="360" w:lineRule="auto"/>
-        <w:rPr>
-          <w:sz w:val="24"/>
-          <w:szCs w:val="24"/>
-        </w:rPr>
-      </w:pPr>
-      <w:r>
-        <w:rPr>
-          <w:sz w:val="24"/>
-          <w:szCs w:val="24"/>
-        </w:rPr>
-        <w:t>Price</w:t>
-      </w:r>
-    </w:p>
-    <w:p>
-      <w:pPr>
-        <w:pStyle w:val="ListParagraph"/>
-        <w:numPr>
-          <w:ilvl w:val="0"/>
-          <w:numId w:val="29"/>
-        </w:numPr>
-        <w:spacing w:before="0" w:line="360" w:lineRule="auto"/>
-        <w:rPr>
-          <w:sz w:val="24"/>
-          <w:szCs w:val="24"/>
-        </w:rPr>
-      </w:pPr>
-      <w:r>
-        <w:rPr>
-          <w:sz w:val="24"/>
-          <w:szCs w:val="24"/>
-        </w:rPr>
-        <w:t>State</w:t>
-      </w:r>
-      <w:r>
-        <w:rPr>
-          <w:sz w:val="24"/>
-          <w:szCs w:val="24"/>
-        </w:rPr>
-        <w:t xml:space="preserve"> (Understocked or Overstocked)</w:t>
-      </w:r>
-    </w:p>
-    <w:p>
-      <w:pPr>
-        <w:pStyle w:val="ListParagraph"/>
-        <w:spacing w:before="0" w:line="360" w:lineRule="auto"/>
-        <w:rPr>
-          <w:sz w:val="24"/>
-          <w:szCs w:val="24"/>
-        </w:rPr>
-      </w:pPr>
-    </w:p>
-    <w:p>
-      <w:pPr>
-        <w:spacing w:before="0" w:line="360" w:lineRule="auto"/>
-        <w:rPr>
-          <w:b/>
-          <w:bCs/>
-          <w:sz w:val="24"/>
-          <w:szCs w:val="24"/>
-        </w:rPr>
-      </w:pPr>
-      <w:r>
-        <w:rPr>
-          <w:b/>
-          <w:bCs/>
-          <w:sz w:val="24"/>
-          <w:szCs w:val="24"/>
-        </w:rPr>
-        <w:t>Stock Logs</w:t>
-      </w:r>
-      <w:r>
-        <w:rPr>
-          <w:b/>
-          <w:bCs/>
-          <w:sz w:val="24"/>
-          <w:szCs w:val="24"/>
-        </w:rPr>
-        <w:t xml:space="preserve"> Table (Junction)</w:t>
-      </w:r>
-      <w:r>
-        <w:rPr>
-          <w:b/>
-          <w:bCs/>
-          <w:sz w:val="24"/>
-          <w:szCs w:val="24"/>
-        </w:rPr>
-        <w:t xml:space="preserve"> Columns</w:t>
-      </w:r>
-    </w:p>
-    <w:p>
-      <w:pPr>
-        <w:pStyle w:val="ListParagraph"/>
-        <w:numPr>
-          <w:ilvl w:val="0"/>
-          <w:numId w:val="30"/>
-        </w:numPr>
-        <w:spacing w:before="0" w:line="360" w:lineRule="auto"/>
-        <w:rPr>
-          <w:sz w:val="24"/>
-          <w:szCs w:val="24"/>
-        </w:rPr>
-      </w:pPr>
-      <w:proofErr w:type="spellStart"/>
-      <w:r>
-        <w:rPr>
-          <w:sz w:val="24"/>
-          <w:szCs w:val="24"/>
-        </w:rPr>
-        <w:t>StockLog</w:t>
-      </w:r>
-      <w:r>
-        <w:rPr>
-          <w:sz w:val="24"/>
-          <w:szCs w:val="24"/>
-        </w:rPr>
-        <w:t>ID</w:t>
-      </w:r>
-      <w:proofErr w:type="spellEnd"/>
-    </w:p>
-    <w:p>
-      <w:pPr>
-        <w:pStyle w:val="ListParagraph"/>
-        <w:numPr>
-          <w:ilvl w:val="0"/>
-          <w:numId w:val="30"/>
-        </w:numPr>
-        <w:spacing w:before="0" w:line="360" w:lineRule="auto"/>
-        <w:rPr>
-          <w:sz w:val="24"/>
-          <w:szCs w:val="24"/>
-        </w:rPr>
-      </w:pPr>
-      <w:proofErr w:type="spellStart"/>
-      <w:r>
-        <w:rPr>
-          <w:sz w:val="24"/>
-          <w:szCs w:val="24"/>
-        </w:rPr>
-        <w:t>EmployeeID</w:t>
-      </w:r>
-      <w:proofErr w:type="spellEnd"/>
-    </w:p>
-    <w:p>
-      <w:pPr>
-        <w:pStyle w:val="ListParagraph"/>
-        <w:numPr>
-          <w:ilvl w:val="0"/>
-          <w:numId w:val="30"/>
-        </w:numPr>
-        <w:spacing w:before="0" w:line="360" w:lineRule="auto"/>
-        <w:rPr>
-          <w:sz w:val="24"/>
-          <w:szCs w:val="24"/>
-        </w:rPr>
-      </w:pPr>
-      <w:proofErr w:type="spellStart"/>
-      <w:r>
-        <w:rPr>
-          <w:sz w:val="24"/>
-          <w:szCs w:val="24"/>
-        </w:rPr>
-        <w:t>ProductID</w:t>
-      </w:r>
-      <w:proofErr w:type="spellEnd"/>
-    </w:p>
-    <w:p>
-      <w:pPr>
-        <w:pStyle w:val="ListParagraph"/>
-        <w:numPr>
-          <w:ilvl w:val="0"/>
-          <w:numId w:val="30"/>
-        </w:numPr>
-        <w:spacing w:before="0" w:line="360" w:lineRule="auto"/>
-        <w:rPr>
-          <w:sz w:val="24"/>
-          <w:szCs w:val="24"/>
-        </w:rPr>
-      </w:pPr>
-      <w:proofErr w:type="spellStart"/>
-      <w:r>
-        <w:rPr>
-          <w:sz w:val="24"/>
-          <w:szCs w:val="24"/>
-        </w:rPr>
-        <w:t>StockLog</w:t>
-      </w:r>
-      <w:r>
-        <w:rPr>
-          <w:sz w:val="24"/>
-          <w:szCs w:val="24"/>
-        </w:rPr>
-        <w:t>Date</w:t>
-      </w:r>
-      <w:proofErr w:type="spellEnd"/>
-    </w:p>
-    <w:p>
-      <w:pPr>
-        <w:pStyle w:val="ListParagraph"/>
-        <w:numPr>
-          <w:ilvl w:val="0"/>
-          <w:numId w:val="30"/>
-        </w:numPr>
-        <w:spacing w:before="0" w:line="360" w:lineRule="auto"/>
-        <w:rPr>
-          <w:sz w:val="24"/>
-          <w:szCs w:val="24"/>
-        </w:rPr>
-      </w:pPr>
-      <w:proofErr w:type="spellStart"/>
-      <w:r>
-        <w:rPr>
-          <w:sz w:val="24"/>
-          <w:szCs w:val="24"/>
-        </w:rPr>
-        <w:t>ExpirationDate</w:t>
-      </w:r>
-      <w:proofErr w:type="spellEnd"/>
-    </w:p>
-    <w:p>
-      <w:pPr>
-        <w:pStyle w:val="ListParagraph"/>
-        <w:numPr>
-          <w:ilvl w:val="0"/>
-          <w:numId w:val="30"/>
-        </w:numPr>
-        <w:spacing w:before="0" w:line="360" w:lineRule="auto"/>
-        <w:rPr>
-          <w:sz w:val="24"/>
-          <w:szCs w:val="24"/>
-        </w:rPr>
-      </w:pPr>
-      <w:r>
-        <w:rPr>
-          <w:sz w:val="24"/>
-          <w:szCs w:val="24"/>
-        </w:rPr>
-        <w:t>Quantity</w:t>
-      </w:r>
-    </w:p>
-    <w:p>
-      <w:pPr>
-        <w:pStyle w:val="ListParagraph"/>
-        <w:numPr>
-          <w:ilvl w:val="0"/>
-          <w:numId w:val="30"/>
-        </w:numPr>
-        <w:spacing w:before="0" w:line="360" w:lineRule="auto"/>
-        <w:rPr>
-          <w:sz w:val="24"/>
-          <w:szCs w:val="24"/>
-        </w:rPr>
-      </w:pPr>
-      <w:proofErr w:type="spellStart"/>
-      <w:r>
-        <w:rPr>
-          <w:sz w:val="24"/>
-          <w:szCs w:val="24"/>
-        </w:rPr>
-        <w:t>StockAction</w:t>
-      </w:r>
-      <w:proofErr w:type="spellEnd"/>
-      <w:r>
-        <w:rPr>
-          <w:sz w:val="24"/>
-          <w:szCs w:val="24"/>
-        </w:rPr>
-        <w:t xml:space="preserve"> (Restock or Deplete)</w:t>
+        <w:drawing>
+          <wp:inline distT="0" distB="0" distL="0" distR="0" wp14:anchorId="624ABE8F" wp14:editId="4E08B2B5">
+            <wp:extent cx="5934075" cy="1314450"/>
+            <wp:effectExtent l="0" t="0" r="9525" b="0"/>
+            <wp:docPr id="1565497282" name="Picture 2"/>
+            <wp:cNvGraphicFramePr>
+              <a:graphicFrameLocks xmlns:a="http://schemas.openxmlformats.org/drawingml/2006/main" noChangeAspect="1"/>
+            </wp:cNvGraphicFramePr>
+            <a:graphic xmlns:a="http://schemas.openxmlformats.org/drawingml/2006/main">
+              <a:graphicData uri="http://schemas.openxmlformats.org/drawingml/2006/picture">
+                <pic:pic xmlns:pic="http://schemas.openxmlformats.org/drawingml/2006/picture">
+                  <pic:nvPicPr>
+                    <pic:cNvPr id="0" name="Picture 2"/>
+                    <pic:cNvPicPr>
+                      <a:picLocks noChangeAspect="1" noChangeArrowheads="1"/>
+                    </pic:cNvPicPr>
+                  </pic:nvPicPr>
+                  <pic:blipFill>
+                    <a:blip r:embed="rId7" cstate="print">
+                      <a:extLst>
+                        <a:ext uri="{28A0092B-C50C-407E-A947-70E740481C1C}">
+                          <a14:useLocalDpi xmlns:a14="http://schemas.microsoft.com/office/drawing/2010/main" val="0"/>
+                        </a:ext>
+                      </a:extLst>
+                    </a:blip>
+                    <a:srcRect/>
+                    <a:stretch>
+                      <a:fillRect/>
+                    </a:stretch>
+                  </pic:blipFill>
+                  <pic:spPr bwMode="auto">
+                    <a:xfrm>
+                      <a:off x="0" y="0"/>
+                      <a:ext cx="5934075" cy="1314450"/>
+                    </a:xfrm>
+                    <a:prstGeom prst="rect">
+                      <a:avLst/>
+                    </a:prstGeom>
+                    <a:noFill/>
+                    <a:ln>
+                      <a:noFill/>
+                    </a:ln>
+                  </pic:spPr>
+                </pic:pic>
+              </a:graphicData>
+            </a:graphic>
+          </wp:inline>
+        </w:drawing>
       </w:r>
     </w:p>
     <w:sectPr>
-      <w:footerReference w:type="even" r:id="rId7"/>
-      <w:footerReference w:type="default" r:id="rId8"/>
+      <w:footerReference w:type="even" r:id="rId8"/>
+      <w:footerReference w:type="default" r:id="rId9"/>
       <w:pgSz w:w="12240" w:h="15840" w:code="1"/>
       <w:pgMar w:top="1800" w:right="1440" w:bottom="1440" w:left="1440" w:header="720" w:footer="720" w:gutter="0"/>
       <w:cols w:space="720"/>
@@ -5101,6 +4595,7 @@
   <w:rsids>
     <w:rsidRoot w:val="00CA1A23"/>
     <w:rsid w:val="002F1E70"/>
+    <w:rsid w:val="005C54A8"/>
     <w:rsid w:val="00842737"/>
     <w:rsid w:val="00CA1A23"/>
   </w:rsids>
